--- a/ProjectFile/技术问题汇总.docx
+++ b/ProjectFile/技术问题汇总.docx
@@ -15,13 +15,7 @@
         <w:rPr>
           <w:rFonts w:hint="eastAsia"/>
         </w:rPr>
-        <w:t>有信息提示，闪动托盘图标提示到来信息，并播放不同音乐来提示，转发给消息指定的用户</w:t>
-      </w:r>
-      <w:r>
-        <w:rPr>
-          <w:rFonts w:hint="eastAsia"/>
-        </w:rPr>
-        <w:t>。</w:t>
+        <w:t>有信息提示，闪动托盘图标提示到来信息，并播放不同音乐来提示，转发给消息指定的用户。</w:t>
       </w:r>
     </w:p>
     <w:p>
@@ -32,9 +26,6 @@
           <w:numId w:val="1"/>
         </w:numPr>
         <w:ind w:firstLineChars="0"/>
-        <w:rPr>
-          <w:rFonts w:hint="eastAsia"/>
-        </w:rPr>
       </w:pPr>
       <w:r>
         <w:rPr>
@@ -42,6 +33,16 @@
         </w:rPr>
         <w:t>好友列表折叠分组，滑动列表。</w:t>
       </w:r>
+    </w:p>
+    <w:p>
+      <w:pPr>
+        <w:pStyle w:val="a7"/>
+        <w:numPr>
+          <w:ilvl w:val="0"/>
+          <w:numId w:val="1"/>
+        </w:numPr>
+        <w:ind w:firstLineChars="0"/>
+      </w:pPr>
       <w:bookmarkStart w:id="0" w:name="_GoBack"/>
       <w:bookmarkEnd w:id="0"/>
     </w:p>
